--- a/5-Interpolation-function/docs/ЛАБА5.docx
+++ b/5-Interpolation-function/docs/ЛАБА5.docx
@@ -216,10 +216,9 @@
             </w:r>
             <w:r>
               <w:rPr>
-                <w:b/>
-                <w:sz w:val="24"/>
-              </w:rPr>
-              <w:t>3</w:t>
+                <w:noProof/>
+              </w:rPr>
+              <w:t>2</w:t>
             </w:r>
             <w:r>
               <w:fldChar w:fldCharType="end"/>
@@ -255,10 +254,9 @@
             </w:r>
             <w:r>
               <w:rPr>
-                <w:b/>
-                <w:sz w:val="24"/>
-              </w:rPr>
-              <w:t>3</w:t>
+                <w:noProof/>
+              </w:rPr>
+              <w:t>2</w:t>
             </w:r>
             <w:r>
               <w:fldChar w:fldCharType="end"/>
@@ -293,9 +291,9 @@
             </w:r>
             <w:r>
               <w:rPr>
-                <w:sz w:val="24"/>
-              </w:rPr>
-              <w:t>3</w:t>
+                <w:noProof/>
+              </w:rPr>
+              <w:t>2</w:t>
             </w:r>
             <w:r>
               <w:fldChar w:fldCharType="end"/>
@@ -330,7 +328,7 @@
             </w:r>
             <w:r>
               <w:rPr>
-                <w:sz w:val="24"/>
+                <w:noProof/>
               </w:rPr>
               <w:t>6</w:t>
             </w:r>
@@ -367,7 +365,7 @@
             </w:r>
             <w:r>
               <w:rPr>
-                <w:sz w:val="24"/>
+                <w:noProof/>
               </w:rPr>
               <w:t>6</w:t>
             </w:r>
@@ -404,9 +402,9 @@
             </w:r>
             <w:r>
               <w:rPr>
-                <w:sz w:val="24"/>
-              </w:rPr>
-              <w:t>9</w:t>
+                <w:noProof/>
+              </w:rPr>
+              <w:t>6</w:t>
             </w:r>
             <w:r>
               <w:fldChar w:fldCharType="end"/>
@@ -442,10 +440,9 @@
             </w:r>
             <w:r>
               <w:rPr>
-                <w:b/>
-                <w:sz w:val="24"/>
-              </w:rPr>
-              <w:t>11</w:t>
+                <w:noProof/>
+              </w:rPr>
+              <w:t>6</w:t>
             </w:r>
             <w:r>
               <w:fldChar w:fldCharType="end"/>
@@ -573,7 +570,6 @@
         <w:tblCellMar>
           <w:top w:w="140" w:type="dxa"/>
           <w:left w:w="124" w:type="dxa"/>
-          <w:bottom w:w="0" w:type="dxa"/>
           <w:right w:w="124" w:type="dxa"/>
         </w:tblCellMar>
         <w:tblLook w:val="04A0" w:firstRow="1" w:lastRow="0" w:firstColumn="1" w:lastColumn="0" w:noHBand="0" w:noVBand="1"/>
@@ -614,7 +610,6 @@
           </w:tcPr>
           <w:p>
             <w:pPr>
-              <w:spacing w:after="0"/>
               <w:jc w:val="center"/>
             </w:pPr>
             <w:r>
@@ -639,7 +634,6 @@
           </w:tcPr>
           <w:p>
             <w:pPr>
-              <w:spacing w:after="0"/>
               <w:ind w:right="9"/>
               <w:jc w:val="center"/>
             </w:pPr>
@@ -665,7 +659,6 @@
           </w:tcPr>
           <w:p>
             <w:pPr>
-              <w:spacing w:after="0"/>
               <w:jc w:val="both"/>
             </w:pPr>
             <w:r>
@@ -688,7 +681,6 @@
           </w:tcPr>
           <w:p>
             <w:pPr>
-              <w:spacing w:after="0"/>
               <w:ind w:left="125"/>
             </w:pPr>
             <w:r>
@@ -721,7 +713,6 @@
           </w:tcPr>
           <w:p>
             <w:pPr>
-              <w:spacing w:after="0"/>
               <w:ind w:left="125"/>
             </w:pPr>
             <w:r>
@@ -760,9 +751,6 @@
             <w:vAlign w:val="center"/>
           </w:tcPr>
           <w:p>
-            <w:pPr>
-              <w:spacing w:after="0"/>
-            </w:pPr>
             <w:r>
               <w:rPr>
                 <w:sz w:val="24"/>
@@ -782,9 +770,6 @@
             </w:tcBorders>
           </w:tcPr>
           <w:p>
-            <w:pPr>
-              <w:spacing w:after="0"/>
-            </w:pPr>
             <w:r>
               <w:rPr>
                 <w:sz w:val="24"/>
@@ -804,9 +789,6 @@
             </w:tcBorders>
           </w:tcPr>
           <w:p>
-            <w:pPr>
-              <w:spacing w:after="0"/>
-            </w:pPr>
             <w:r>
               <w:rPr>
                 <w:sz w:val="24"/>
@@ -829,7 +811,6 @@
           </w:tcPr>
           <w:p>
             <w:pPr>
-              <w:spacing w:after="0"/>
               <w:jc w:val="center"/>
             </w:pPr>
             <w:r>
@@ -853,9 +834,6 @@
             <w:vAlign w:val="center"/>
           </w:tcPr>
           <w:p>
-            <w:pPr>
-              <w:spacing w:after="0"/>
-            </w:pPr>
             <w:r>
               <w:rPr>
                 <w:sz w:val="24"/>
@@ -877,9 +855,6 @@
             <w:vAlign w:val="center"/>
           </w:tcPr>
           <w:p>
-            <w:pPr>
-              <w:spacing w:after="0"/>
-            </w:pPr>
             <w:r>
               <w:rPr>
                 <w:sz w:val="24"/>
@@ -917,9 +892,6 @@
             </w:tcBorders>
           </w:tcPr>
           <w:p>
-            <w:pPr>
-              <w:spacing w:after="0"/>
-            </w:pPr>
             <w:r>
               <w:rPr>
                 <w:sz w:val="24"/>
@@ -939,9 +911,6 @@
             </w:tcBorders>
           </w:tcPr>
           <w:p>
-            <w:pPr>
-              <w:spacing w:after="0"/>
-            </w:pPr>
             <w:r>
               <w:rPr>
                 <w:sz w:val="24"/>
@@ -1018,9 +987,6 @@
             </w:tcBorders>
           </w:tcPr>
           <w:p>
-            <w:pPr>
-              <w:spacing w:after="0"/>
-            </w:pPr>
             <w:r>
               <w:rPr>
                 <w:sz w:val="24"/>
@@ -1040,9 +1006,6 @@
             </w:tcBorders>
           </w:tcPr>
           <w:p>
-            <w:pPr>
-              <w:spacing w:after="0"/>
-            </w:pPr>
             <w:r>
               <w:rPr>
                 <w:sz w:val="24"/>
@@ -1119,9 +1082,6 @@
             </w:tcBorders>
           </w:tcPr>
           <w:p>
-            <w:pPr>
-              <w:spacing w:after="0"/>
-            </w:pPr>
             <w:r>
               <w:rPr>
                 <w:sz w:val="24"/>
@@ -1141,9 +1101,6 @@
             </w:tcBorders>
           </w:tcPr>
           <w:p>
-            <w:pPr>
-              <w:spacing w:after="0"/>
-            </w:pPr>
             <w:r>
               <w:rPr>
                 <w:sz w:val="24"/>
@@ -1220,9 +1177,6 @@
             </w:tcBorders>
           </w:tcPr>
           <w:p>
-            <w:pPr>
-              <w:spacing w:after="0"/>
-            </w:pPr>
             <w:r>
               <w:rPr>
                 <w:sz w:val="24"/>
@@ -1242,9 +1196,6 @@
             </w:tcBorders>
           </w:tcPr>
           <w:p>
-            <w:pPr>
-              <w:spacing w:after="0"/>
-            </w:pPr>
             <w:r>
               <w:rPr>
                 <w:sz w:val="24"/>
@@ -1321,9 +1272,6 @@
             </w:tcBorders>
           </w:tcPr>
           <w:p>
-            <w:pPr>
-              <w:spacing w:after="0"/>
-            </w:pPr>
             <w:r>
               <w:rPr>
                 <w:sz w:val="24"/>
@@ -1343,9 +1291,6 @@
             </w:tcBorders>
           </w:tcPr>
           <w:p>
-            <w:pPr>
-              <w:spacing w:after="0"/>
-            </w:pPr>
             <w:r>
               <w:rPr>
                 <w:sz w:val="24"/>
@@ -1422,9 +1367,6 @@
             </w:tcBorders>
           </w:tcPr>
           <w:p>
-            <w:pPr>
-              <w:spacing w:after="0"/>
-            </w:pPr>
             <w:r>
               <w:rPr>
                 <w:sz w:val="24"/>
@@ -1444,9 +1386,6 @@
             </w:tcBorders>
           </w:tcPr>
           <w:p>
-            <w:pPr>
-              <w:spacing w:after="0"/>
-            </w:pPr>
             <w:r>
               <w:rPr>
                 <w:sz w:val="24"/>
@@ -1517,7 +1456,6 @@
         <w:tblCellMar>
           <w:top w:w="147" w:type="dxa"/>
           <w:left w:w="124" w:type="dxa"/>
-          <w:bottom w:w="0" w:type="dxa"/>
           <w:right w:w="115" w:type="dxa"/>
         </w:tblCellMar>
         <w:tblLook w:val="04A0" w:firstRow="1" w:lastRow="0" w:firstColumn="1" w:lastColumn="0" w:noHBand="0" w:noVBand="1"/>
@@ -1548,7 +1486,6 @@
           </w:tcPr>
           <w:p>
             <w:pPr>
-              <w:spacing w:after="0"/>
               <w:ind w:right="19"/>
               <w:jc w:val="center"/>
             </w:pPr>
@@ -1585,7 +1522,6 @@
           </w:tcPr>
           <w:p>
             <w:pPr>
-              <w:spacing w:after="0"/>
               <w:ind w:right="19"/>
               <w:jc w:val="center"/>
             </w:pPr>
@@ -1623,7 +1559,6 @@
           </w:tcPr>
           <w:p>
             <w:pPr>
-              <w:spacing w:after="0"/>
               <w:ind w:right="18"/>
               <w:jc w:val="center"/>
             </w:pPr>
@@ -1672,7 +1607,6 @@
           </w:tcPr>
           <w:p>
             <w:pPr>
-              <w:spacing w:after="0"/>
               <w:ind w:right="18"/>
               <w:jc w:val="center"/>
             </w:pPr>
@@ -1721,7 +1655,6 @@
           </w:tcPr>
           <w:p>
             <w:pPr>
-              <w:spacing w:after="0"/>
               <w:ind w:right="18"/>
               <w:jc w:val="center"/>
             </w:pPr>
@@ -1770,7 +1703,6 @@
           </w:tcPr>
           <w:p>
             <w:pPr>
-              <w:spacing w:after="0"/>
               <w:ind w:right="18"/>
               <w:jc w:val="center"/>
             </w:pPr>
@@ -1819,7 +1751,6 @@
           </w:tcPr>
           <w:p>
             <w:pPr>
-              <w:spacing w:after="0"/>
               <w:ind w:right="18"/>
               <w:jc w:val="center"/>
             </w:pPr>
@@ -1868,7 +1799,6 @@
           </w:tcPr>
           <w:p>
             <w:pPr>
-              <w:spacing w:after="0"/>
               <w:ind w:right="17"/>
               <w:jc w:val="center"/>
             </w:pPr>
@@ -1920,9 +1850,6 @@
             </w:tcBorders>
           </w:tcPr>
           <w:p>
-            <w:pPr>
-              <w:spacing w:after="0"/>
-            </w:pPr>
             <w:r>
               <w:rPr>
                 <w:sz w:val="24"/>
@@ -1944,7 +1871,6 @@
           </w:tcPr>
           <w:p>
             <w:pPr>
-              <w:spacing w:after="0"/>
               <w:ind w:left="29"/>
             </w:pPr>
             <w:r>
@@ -1967,7 +1893,6 @@
           </w:tcPr>
           <w:p>
             <w:pPr>
-              <w:spacing w:after="0"/>
               <w:ind w:left="30"/>
             </w:pPr>
             <w:r>
@@ -1990,7 +1915,6 @@
           </w:tcPr>
           <w:p>
             <w:pPr>
-              <w:spacing w:after="0"/>
               <w:ind w:left="70"/>
             </w:pPr>
             <w:r>
@@ -2012,30 +1936,26 @@
             </w:tcBorders>
           </w:tcPr>
           <w:p>
+            <w:r>
+              <w:rPr>
+                <w:sz w:val="24"/>
+              </w:rPr>
+              <w:t>-0.0077</w:t>
+            </w:r>
+          </w:p>
+        </w:tc>
+        <w:tc>
+          <w:tcPr>
+            <w:tcW w:w="984" w:type="dxa"/>
+            <w:tcBorders>
+              <w:top w:val="single" w:sz="3" w:space="0" w:color="000000"/>
+              <w:left w:val="single" w:sz="3" w:space="0" w:color="000000"/>
+              <w:bottom w:val="single" w:sz="3" w:space="0" w:color="000000"/>
+              <w:right w:val="single" w:sz="3" w:space="0" w:color="000000"/>
+            </w:tcBorders>
+          </w:tcPr>
+          <w:p>
             <w:pPr>
-              <w:spacing w:after="0"/>
-            </w:pPr>
-            <w:r>
-              <w:rPr>
-                <w:sz w:val="24"/>
-              </w:rPr>
-              <w:t>-0.0077</w:t>
-            </w:r>
-          </w:p>
-        </w:tc>
-        <w:tc>
-          <w:tcPr>
-            <w:tcW w:w="984" w:type="dxa"/>
-            <w:tcBorders>
-              <w:top w:val="single" w:sz="3" w:space="0" w:color="000000"/>
-              <w:left w:val="single" w:sz="3" w:space="0" w:color="000000"/>
-              <w:bottom w:val="single" w:sz="3" w:space="0" w:color="000000"/>
-              <w:right w:val="single" w:sz="3" w:space="0" w:color="000000"/>
-            </w:tcBorders>
-          </w:tcPr>
-          <w:p>
-            <w:pPr>
-              <w:spacing w:after="0"/>
               <w:ind w:left="40"/>
             </w:pPr>
             <w:r>
@@ -2058,7 +1978,6 @@
           </w:tcPr>
           <w:p>
             <w:pPr>
-              <w:spacing w:after="0"/>
               <w:ind w:left="70"/>
             </w:pPr>
             <w:r>
@@ -2082,7 +2001,6 @@
           </w:tcPr>
           <w:p>
             <w:pPr>
-              <w:spacing w:after="0"/>
               <w:ind w:left="60"/>
             </w:pPr>
             <w:r>
@@ -2109,30 +2027,26 @@
             </w:tcBorders>
           </w:tcPr>
           <w:p>
+            <w:r>
+              <w:rPr>
+                <w:sz w:val="24"/>
+              </w:rPr>
+              <w:t>1.15</w:t>
+            </w:r>
+          </w:p>
+        </w:tc>
+        <w:tc>
+          <w:tcPr>
+            <w:tcW w:w="963" w:type="dxa"/>
+            <w:tcBorders>
+              <w:top w:val="single" w:sz="3" w:space="0" w:color="000000"/>
+              <w:left w:val="single" w:sz="3" w:space="0" w:color="000000"/>
+              <w:bottom w:val="single" w:sz="3" w:space="0" w:color="000000"/>
+              <w:right w:val="single" w:sz="3" w:space="0" w:color="000000"/>
+            </w:tcBorders>
+          </w:tcPr>
+          <w:p>
             <w:pPr>
-              <w:spacing w:after="0"/>
-            </w:pPr>
-            <w:r>
-              <w:rPr>
-                <w:sz w:val="24"/>
-              </w:rPr>
-              <w:t>1.15</w:t>
-            </w:r>
-          </w:p>
-        </w:tc>
-        <w:tc>
-          <w:tcPr>
-            <w:tcW w:w="963" w:type="dxa"/>
-            <w:tcBorders>
-              <w:top w:val="single" w:sz="3" w:space="0" w:color="000000"/>
-              <w:left w:val="single" w:sz="3" w:space="0" w:color="000000"/>
-              <w:bottom w:val="single" w:sz="3" w:space="0" w:color="000000"/>
-              <w:right w:val="single" w:sz="3" w:space="0" w:color="000000"/>
-            </w:tcBorders>
-          </w:tcPr>
-          <w:p>
-            <w:pPr>
-              <w:spacing w:after="0"/>
               <w:ind w:left="29"/>
             </w:pPr>
             <w:r>
@@ -2155,7 +2069,6 @@
           </w:tcPr>
           <w:p>
             <w:pPr>
-              <w:spacing w:after="0"/>
               <w:ind w:left="30"/>
             </w:pPr>
             <w:r>
@@ -2178,7 +2091,6 @@
           </w:tcPr>
           <w:p>
             <w:pPr>
-              <w:spacing w:after="0"/>
               <w:ind w:left="30"/>
             </w:pPr>
             <w:r>
@@ -2200,31 +2112,27 @@
             </w:tcBorders>
           </w:tcPr>
           <w:p>
+            <w:r>
+              <w:rPr>
+                <w:sz w:val="24"/>
+              </w:rPr>
+              <w:t>-0.0063</w:t>
+            </w:r>
+          </w:p>
+        </w:tc>
+        <w:tc>
+          <w:tcPr>
+            <w:tcW w:w="984" w:type="dxa"/>
+            <w:tcBorders>
+              <w:top w:val="single" w:sz="3" w:space="0" w:color="000000"/>
+              <w:left w:val="single" w:sz="3" w:space="0" w:color="000000"/>
+              <w:bottom w:val="single" w:sz="3" w:space="0" w:color="000000"/>
+              <w:right w:val="single" w:sz="3" w:space="0" w:color="000000"/>
+            </w:tcBorders>
+            <w:shd w:val="clear" w:color="auto" w:fill="00FF00"/>
+          </w:tcPr>
+          <w:p>
             <w:pPr>
-              <w:spacing w:after="0"/>
-            </w:pPr>
-            <w:r>
-              <w:rPr>
-                <w:sz w:val="24"/>
-              </w:rPr>
-              <w:t>-0.0063</w:t>
-            </w:r>
-          </w:p>
-        </w:tc>
-        <w:tc>
-          <w:tcPr>
-            <w:tcW w:w="984" w:type="dxa"/>
-            <w:tcBorders>
-              <w:top w:val="single" w:sz="3" w:space="0" w:color="000000"/>
-              <w:left w:val="single" w:sz="3" w:space="0" w:color="000000"/>
-              <w:bottom w:val="single" w:sz="3" w:space="0" w:color="000000"/>
-              <w:right w:val="single" w:sz="3" w:space="0" w:color="000000"/>
-            </w:tcBorders>
-            <w:shd w:val="clear" w:color="auto" w:fill="00FF00"/>
-          </w:tcPr>
-          <w:p>
-            <w:pPr>
-              <w:spacing w:after="0"/>
               <w:ind w:left="70"/>
             </w:pPr>
             <w:r>
@@ -2248,7 +2156,6 @@
           </w:tcPr>
           <w:p>
             <w:pPr>
-              <w:spacing w:after="0"/>
               <w:ind w:left="60"/>
             </w:pPr>
             <w:r>
@@ -2287,30 +2194,26 @@
             </w:tcBorders>
           </w:tcPr>
           <w:p>
+            <w:r>
+              <w:rPr>
+                <w:sz w:val="24"/>
+              </w:rPr>
+              <w:t>1.25</w:t>
+            </w:r>
+          </w:p>
+        </w:tc>
+        <w:tc>
+          <w:tcPr>
+            <w:tcW w:w="963" w:type="dxa"/>
+            <w:tcBorders>
+              <w:top w:val="single" w:sz="3" w:space="0" w:color="000000"/>
+              <w:left w:val="single" w:sz="3" w:space="0" w:color="000000"/>
+              <w:bottom w:val="single" w:sz="3" w:space="0" w:color="000000"/>
+              <w:right w:val="single" w:sz="3" w:space="0" w:color="000000"/>
+            </w:tcBorders>
+          </w:tcPr>
+          <w:p>
             <w:pPr>
-              <w:spacing w:after="0"/>
-            </w:pPr>
-            <w:r>
-              <w:rPr>
-                <w:sz w:val="24"/>
-              </w:rPr>
-              <w:t>1.25</w:t>
-            </w:r>
-          </w:p>
-        </w:tc>
-        <w:tc>
-          <w:tcPr>
-            <w:tcW w:w="963" w:type="dxa"/>
-            <w:tcBorders>
-              <w:top w:val="single" w:sz="3" w:space="0" w:color="000000"/>
-              <w:left w:val="single" w:sz="3" w:space="0" w:color="000000"/>
-              <w:bottom w:val="single" w:sz="3" w:space="0" w:color="000000"/>
-              <w:right w:val="single" w:sz="3" w:space="0" w:color="000000"/>
-            </w:tcBorders>
-          </w:tcPr>
-          <w:p>
-            <w:pPr>
-              <w:spacing w:after="0"/>
               <w:ind w:left="29"/>
             </w:pPr>
             <w:r>
@@ -2333,7 +2236,6 @@
           </w:tcPr>
           <w:p>
             <w:pPr>
-              <w:spacing w:after="0"/>
               <w:ind w:left="30"/>
             </w:pPr>
             <w:r>
@@ -2357,7 +2259,6 @@
           </w:tcPr>
           <w:p>
             <w:pPr>
-              <w:spacing w:after="0"/>
               <w:ind w:left="60"/>
             </w:pPr>
             <w:r>
@@ -2381,7 +2282,6 @@
           </w:tcPr>
           <w:p>
             <w:pPr>
-              <w:spacing w:after="0"/>
               <w:ind w:left="70"/>
             </w:pPr>
             <w:r>
@@ -2403,9 +2303,6 @@
             </w:tcBorders>
           </w:tcPr>
           <w:p>
-            <w:pPr>
-              <w:spacing w:after="0"/>
-            </w:pPr>
             <w:r>
               <w:rPr>
                 <w:sz w:val="24"/>
@@ -2454,31 +2351,27 @@
             </w:tcBorders>
           </w:tcPr>
           <w:p>
+            <w:r>
+              <w:rPr>
+                <w:sz w:val="24"/>
+              </w:rPr>
+              <w:t>1.35</w:t>
+            </w:r>
+          </w:p>
+        </w:tc>
+        <w:tc>
+          <w:tcPr>
+            <w:tcW w:w="963" w:type="dxa"/>
+            <w:tcBorders>
+              <w:top w:val="single" w:sz="3" w:space="0" w:color="000000"/>
+              <w:left w:val="single" w:sz="3" w:space="0" w:color="000000"/>
+              <w:bottom w:val="single" w:sz="3" w:space="0" w:color="000000"/>
+              <w:right w:val="single" w:sz="3" w:space="0" w:color="000000"/>
+            </w:tcBorders>
+            <w:shd w:val="clear" w:color="auto" w:fill="00FF00"/>
+          </w:tcPr>
+          <w:p>
             <w:pPr>
-              <w:spacing w:after="0"/>
-            </w:pPr>
-            <w:r>
-              <w:rPr>
-                <w:sz w:val="24"/>
-              </w:rPr>
-              <w:t>1.35</w:t>
-            </w:r>
-          </w:p>
-        </w:tc>
-        <w:tc>
-          <w:tcPr>
-            <w:tcW w:w="963" w:type="dxa"/>
-            <w:tcBorders>
-              <w:top w:val="single" w:sz="3" w:space="0" w:color="000000"/>
-              <w:left w:val="single" w:sz="3" w:space="0" w:color="000000"/>
-              <w:bottom w:val="single" w:sz="3" w:space="0" w:color="000000"/>
-              <w:right w:val="single" w:sz="3" w:space="0" w:color="000000"/>
-            </w:tcBorders>
-            <w:shd w:val="clear" w:color="auto" w:fill="00FF00"/>
-          </w:tcPr>
-          <w:p>
-            <w:pPr>
-              <w:spacing w:after="0"/>
               <w:ind w:left="59"/>
             </w:pPr>
             <w:r>
@@ -2502,7 +2395,6 @@
           </w:tcPr>
           <w:p>
             <w:pPr>
-              <w:spacing w:after="0"/>
               <w:ind w:left="60"/>
             </w:pPr>
             <w:r>
@@ -2525,7 +2417,6 @@
           </w:tcPr>
           <w:p>
             <w:pPr>
-              <w:spacing w:after="0"/>
               <w:ind w:left="70"/>
             </w:pPr>
             <w:r>
@@ -2547,9 +2438,6 @@
             </w:tcBorders>
           </w:tcPr>
           <w:p>
-            <w:pPr>
-              <w:spacing w:after="0"/>
-            </w:pPr>
             <w:r>
               <w:rPr>
                 <w:sz w:val="24"/>
@@ -2610,30 +2498,26 @@
             </w:tcBorders>
           </w:tcPr>
           <w:p>
+            <w:r>
+              <w:rPr>
+                <w:sz w:val="24"/>
+              </w:rPr>
+              <w:t>1.45</w:t>
+            </w:r>
+          </w:p>
+        </w:tc>
+        <w:tc>
+          <w:tcPr>
+            <w:tcW w:w="963" w:type="dxa"/>
+            <w:tcBorders>
+              <w:top w:val="single" w:sz="3" w:space="0" w:color="000000"/>
+              <w:left w:val="single" w:sz="3" w:space="0" w:color="000000"/>
+              <w:bottom w:val="single" w:sz="3" w:space="0" w:color="000000"/>
+              <w:right w:val="single" w:sz="3" w:space="0" w:color="000000"/>
+            </w:tcBorders>
+          </w:tcPr>
+          <w:p>
             <w:pPr>
-              <w:spacing w:after="0"/>
-            </w:pPr>
-            <w:r>
-              <w:rPr>
-                <w:sz w:val="24"/>
-              </w:rPr>
-              <w:t>1.45</w:t>
-            </w:r>
-          </w:p>
-        </w:tc>
-        <w:tc>
-          <w:tcPr>
-            <w:tcW w:w="963" w:type="dxa"/>
-            <w:tcBorders>
-              <w:top w:val="single" w:sz="3" w:space="0" w:color="000000"/>
-              <w:left w:val="single" w:sz="3" w:space="0" w:color="000000"/>
-              <w:bottom w:val="single" w:sz="3" w:space="0" w:color="000000"/>
-              <w:right w:val="single" w:sz="3" w:space="0" w:color="000000"/>
-            </w:tcBorders>
-          </w:tcPr>
-          <w:p>
-            <w:pPr>
-              <w:spacing w:after="0"/>
               <w:ind w:left="29"/>
             </w:pPr>
             <w:r>
@@ -2656,7 +2540,6 @@
           </w:tcPr>
           <w:p>
             <w:pPr>
-              <w:spacing w:after="0"/>
               <w:ind w:left="30"/>
             </w:pPr>
             <w:r>
@@ -2679,7 +2562,6 @@
           </w:tcPr>
           <w:p>
             <w:pPr>
-              <w:spacing w:after="0"/>
               <w:ind w:left="30"/>
             </w:pPr>
             <w:r>
@@ -2754,30 +2636,26 @@
             </w:tcBorders>
           </w:tcPr>
           <w:p>
+            <w:r>
+              <w:rPr>
+                <w:sz w:val="24"/>
+              </w:rPr>
+              <w:t>1.55</w:t>
+            </w:r>
+          </w:p>
+        </w:tc>
+        <w:tc>
+          <w:tcPr>
+            <w:tcW w:w="963" w:type="dxa"/>
+            <w:tcBorders>
+              <w:top w:val="single" w:sz="3" w:space="0" w:color="000000"/>
+              <w:left w:val="single" w:sz="3" w:space="0" w:color="000000"/>
+              <w:bottom w:val="single" w:sz="3" w:space="0" w:color="000000"/>
+              <w:right w:val="single" w:sz="3" w:space="0" w:color="000000"/>
+            </w:tcBorders>
+          </w:tcPr>
+          <w:p>
             <w:pPr>
-              <w:spacing w:after="0"/>
-            </w:pPr>
-            <w:r>
-              <w:rPr>
-                <w:sz w:val="24"/>
-              </w:rPr>
-              <w:t>1.55</w:t>
-            </w:r>
-          </w:p>
-        </w:tc>
-        <w:tc>
-          <w:tcPr>
-            <w:tcW w:w="963" w:type="dxa"/>
-            <w:tcBorders>
-              <w:top w:val="single" w:sz="3" w:space="0" w:color="000000"/>
-              <w:left w:val="single" w:sz="3" w:space="0" w:color="000000"/>
-              <w:bottom w:val="single" w:sz="3" w:space="0" w:color="000000"/>
-              <w:right w:val="single" w:sz="3" w:space="0" w:color="000000"/>
-            </w:tcBorders>
-          </w:tcPr>
-          <w:p>
-            <w:pPr>
-              <w:spacing w:after="0"/>
               <w:ind w:left="29"/>
             </w:pPr>
             <w:r>
@@ -2800,7 +2678,6 @@
           </w:tcPr>
           <w:p>
             <w:pPr>
-              <w:spacing w:after="0"/>
               <w:ind w:left="30"/>
             </w:pPr>
             <w:r>
@@ -2887,30 +2764,26 @@
             </w:tcBorders>
           </w:tcPr>
           <w:p>
+            <w:r>
+              <w:rPr>
+                <w:sz w:val="24"/>
+              </w:rPr>
+              <w:t>1.65</w:t>
+            </w:r>
+          </w:p>
+        </w:tc>
+        <w:tc>
+          <w:tcPr>
+            <w:tcW w:w="963" w:type="dxa"/>
+            <w:tcBorders>
+              <w:top w:val="single" w:sz="3" w:space="0" w:color="000000"/>
+              <w:left w:val="single" w:sz="3" w:space="0" w:color="000000"/>
+              <w:bottom w:val="single" w:sz="3" w:space="0" w:color="000000"/>
+              <w:right w:val="single" w:sz="3" w:space="0" w:color="000000"/>
+            </w:tcBorders>
+          </w:tcPr>
+          <w:p>
             <w:pPr>
-              <w:spacing w:after="0"/>
-            </w:pPr>
-            <w:r>
-              <w:rPr>
-                <w:sz w:val="24"/>
-              </w:rPr>
-              <w:t>1.65</w:t>
-            </w:r>
-          </w:p>
-        </w:tc>
-        <w:tc>
-          <w:tcPr>
-            <w:tcW w:w="963" w:type="dxa"/>
-            <w:tcBorders>
-              <w:top w:val="single" w:sz="3" w:space="0" w:color="000000"/>
-              <w:left w:val="single" w:sz="3" w:space="0" w:color="000000"/>
-              <w:bottom w:val="single" w:sz="3" w:space="0" w:color="000000"/>
-              <w:right w:val="single" w:sz="3" w:space="0" w:color="000000"/>
-            </w:tcBorders>
-          </w:tcPr>
-          <w:p>
-            <w:pPr>
-              <w:spacing w:after="0"/>
               <w:ind w:left="29"/>
             </w:pPr>
             <w:r>
